--- a/PA1_template.docx
+++ b/PA1_template.docx
@@ -291,312 +291,43 @@
         <w:rPr>
           <w:rStyle w:val="KeywordTok"/>
         </w:rPr>
-        <w:t xml:space="preserve">mean</w:t>
-      </w:r>
-      <w:r>
-        <w:rPr>
-          <w:rStyle w:val="NormalTok"/>
-        </w:rPr>
-        <w:t xml:space="preserve">(agg.data)</w:t>
-      </w:r>
-    </w:p>
-    <w:p>
-      <w:pPr>
-        <w:pStyle w:val="SourceCode"/>
-      </w:pPr>
-      <w:r>
-        <w:rPr>
-          <w:rStyle w:val="VerbatimChar"/>
-        </w:rPr>
-        <w:t xml:space="preserve">## [1] 10766.19</w:t>
-      </w:r>
-    </w:p>
-    <w:p>
-      <w:pPr>
-        <w:pStyle w:val="SourceCode"/>
-      </w:pPr>
-      <w:r>
-        <w:rPr>
-          <w:rStyle w:val="KeywordTok"/>
-        </w:rPr>
-        <w:t xml:space="preserve">median</w:t>
-      </w:r>
-      <w:r>
-        <w:rPr>
-          <w:rStyle w:val="NormalTok"/>
-        </w:rPr>
-        <w:t xml:space="preserve">(agg.data)</w:t>
-      </w:r>
-    </w:p>
-    <w:p>
-      <w:pPr>
-        <w:pStyle w:val="SourceCode"/>
-      </w:pPr>
-      <w:r>
-        <w:rPr>
-          <w:rStyle w:val="VerbatimChar"/>
-        </w:rPr>
-        <w:t xml:space="preserve">## [1] 10765</w:t>
-      </w:r>
-    </w:p>
-    <w:p>
-      <w:r>
-        <w:t xml:space="preserve">We see that the mean is 10766.19 and the median is 10765 steps.</w:t>
-      </w:r>
-    </w:p>
-    <w:p>
-      <w:r>
-        <w:t xml:space="preserve">Another option would have been to use the by function, but this doesn't give an array.</w:t>
-      </w:r>
-    </w:p>
-    <w:p>
-      <w:pPr>
-        <w:pStyle w:val="SourceCode"/>
-      </w:pPr>
-      <w:r>
-        <w:rPr>
-          <w:rStyle w:val="NormalTok"/>
-        </w:rPr>
-        <w:t xml:space="preserve">agg.data.by&lt;-</w:t>
-      </w:r>
-      <w:r>
-        <w:rPr>
-          <w:rStyle w:val="KeywordTok"/>
-        </w:rPr>
-        <w:t xml:space="preserve">by</w:t>
-      </w:r>
-      <w:r>
-        <w:rPr>
-          <w:rStyle w:val="NormalTok"/>
-        </w:rPr>
-        <w:t xml:space="preserve">(clean.data[,</w:t>
+        <w:t xml:space="preserve">hist</w:t>
+      </w:r>
+      <w:r>
+        <w:rPr>
+          <w:rStyle w:val="NormalTok"/>
+        </w:rPr>
+        <w:t xml:space="preserve">(agg.data,</w:t>
+      </w:r>
+      <w:r>
+        <w:rPr>
+          <w:rStyle w:val="DataTypeTok"/>
+        </w:rPr>
+        <w:t xml:space="preserve">breaks=</w:t>
       </w:r>
       <w:r>
         <w:rPr>
           <w:rStyle w:val="DecValTok"/>
         </w:rPr>
-        <w:t xml:space="preserve">1</w:t>
-      </w:r>
-      <w:r>
-        <w:rPr>
-          <w:rStyle w:val="NormalTok"/>
-        </w:rPr>
-        <w:t xml:space="preserve">],clean.data$date,sum)</w:t>
-      </w:r>
-      <w:r>
-        <w:br w:type="textWrapping"/>
-      </w:r>
-      <w:r>
-        <w:rPr>
-          <w:rStyle w:val="KeywordTok"/>
-        </w:rPr>
-        <w:t xml:space="preserve">head</w:t>
-      </w:r>
-      <w:r>
-        <w:rPr>
-          <w:rStyle w:val="NormalTok"/>
-        </w:rPr>
-        <w:t xml:space="preserve">(agg.data.by[!</w:t>
-      </w:r>
-      <w:r>
-        <w:rPr>
-          <w:rStyle w:val="KeywordTok"/>
-        </w:rPr>
-        <w:t xml:space="preserve">is.na</w:t>
-      </w:r>
-      <w:r>
-        <w:rPr>
-          <w:rStyle w:val="NormalTok"/>
-        </w:rPr>
-        <w:t xml:space="preserve">(agg.data.by)])</w:t>
-      </w:r>
-    </w:p>
-    <w:p>
-      <w:pPr>
-        <w:pStyle w:val="SourceCode"/>
-      </w:pPr>
-      <w:r>
-        <w:rPr>
-          <w:rStyle w:val="VerbatimChar"/>
-        </w:rPr>
-        <w:t xml:space="preserve">## clean.data$date</w:t>
-      </w:r>
-      <w:r>
-        <w:br w:type="textWrapping"/>
-      </w:r>
-      <w:r>
-        <w:rPr>
-          <w:rStyle w:val="VerbatimChar"/>
-        </w:rPr>
-        <w:t xml:space="preserve">## 2012-10-02 2012-10-03 2012-10-04 2012-10-05 2012-10-06 2012-10-07 </w:t>
-      </w:r>
-      <w:r>
-        <w:br w:type="textWrapping"/>
-      </w:r>
-      <w:r>
-        <w:rPr>
-          <w:rStyle w:val="VerbatimChar"/>
-        </w:rPr>
-        <w:t xml:space="preserve">##        126      11352      12116      13294      15420      11015</w:t>
-      </w:r>
-    </w:p>
-    <w:p>
-      <w:pPr>
-        <w:pStyle w:val="Heading3"/>
-      </w:pPr>
-      <w:bookmarkStart w:id="22" w:name="average-daily-activity-pattern"/>
-      <w:bookmarkEnd w:id="22"/>
-      <w:r>
-        <w:t xml:space="preserve">Average daily activity pattern</w:t>
-      </w:r>
-    </w:p>
-    <w:p>
-      <w:pPr>
-        <w:pStyle w:val="SourceCode"/>
-      </w:pPr>
-      <w:r>
-        <w:rPr>
-          <w:rStyle w:val="NormalTok"/>
-        </w:rPr>
-        <w:t xml:space="preserve">agg.data2&lt;-</w:t>
-      </w:r>
-      <w:r>
-        <w:rPr>
-          <w:rStyle w:val="KeywordTok"/>
-        </w:rPr>
-        <w:t xml:space="preserve">tapply</w:t>
-      </w:r>
-      <w:r>
-        <w:rPr>
-          <w:rStyle w:val="NormalTok"/>
-        </w:rPr>
-        <w:t xml:space="preserve">(clean.data[,</w:t>
-      </w:r>
-      <w:r>
-        <w:rPr>
-          <w:rStyle w:val="DecValTok"/>
-        </w:rPr>
-        <w:t xml:space="preserve">1</w:t>
-      </w:r>
-      <w:r>
-        <w:rPr>
-          <w:rStyle w:val="NormalTok"/>
-        </w:rPr>
-        <w:t xml:space="preserve">],clean.data[,</w:t>
-      </w:r>
-      <w:r>
-        <w:rPr>
-          <w:rStyle w:val="DecValTok"/>
-        </w:rPr>
-        <w:t xml:space="preserve">3</w:t>
-      </w:r>
-      <w:r>
-        <w:rPr>
-          <w:rStyle w:val="NormalTok"/>
-        </w:rPr>
-        <w:t xml:space="preserve">],mean)</w:t>
-      </w:r>
-      <w:r>
-        <w:br w:type="textWrapping"/>
-      </w:r>
-      <w:r>
-        <w:rPr>
-          <w:rStyle w:val="NormalTok"/>
-        </w:rPr>
-        <w:t xml:space="preserve">agg.data2&lt;-agg.data2[!</w:t>
-      </w:r>
-      <w:r>
-        <w:rPr>
-          <w:rStyle w:val="KeywordTok"/>
-        </w:rPr>
-        <w:t xml:space="preserve">is.na</w:t>
-      </w:r>
-      <w:r>
-        <w:rPr>
-          <w:rStyle w:val="NormalTok"/>
-        </w:rPr>
-        <w:t xml:space="preserve">(agg.data2)]</w:t>
-      </w:r>
-      <w:r>
-        <w:br w:type="textWrapping"/>
-      </w:r>
-      <w:r>
-        <w:rPr>
-          <w:rStyle w:val="KeywordTok"/>
-        </w:rPr>
-        <w:t xml:space="preserve">plot</w:t>
-      </w:r>
-      <w:r>
-        <w:rPr>
-          <w:rStyle w:val="NormalTok"/>
-        </w:rPr>
-        <w:t xml:space="preserve">(agg.data2,</w:t>
+        <w:t xml:space="preserve">20</w:t>
+      </w:r>
+      <w:r>
+        <w:rPr>
+          <w:rStyle w:val="NormalTok"/>
+        </w:rPr>
+        <w:t xml:space="preserve">,</w:t>
       </w:r>
       <w:r>
         <w:rPr>
           <w:rStyle w:val="DataTypeTok"/>
         </w:rPr>
-        <w:t xml:space="preserve">type=</w:t>
+        <w:t xml:space="preserve">ylab=</w:t>
       </w:r>
       <w:r>
         <w:rPr>
           <w:rStyle w:val="StringTok"/>
         </w:rPr>
-        <w:t xml:space="preserve">"l"</w:t>
-      </w:r>
-      <w:r>
-        <w:rPr>
-          <w:rStyle w:val="NormalTok"/>
-        </w:rPr>
-        <w:t xml:space="preserve">,</w:t>
-      </w:r>
-      <w:r>
-        <w:rPr>
-          <w:rStyle w:val="DataTypeTok"/>
-        </w:rPr>
-        <w:t xml:space="preserve">main=</w:t>
-      </w:r>
-      <w:r>
-        <w:rPr>
-          <w:rStyle w:val="StringTok"/>
-        </w:rPr>
-        <w:t xml:space="preserve">"Average activity per day"</w:t>
-      </w:r>
-      <w:r>
-        <w:rPr>
-          <w:rStyle w:val="NormalTok"/>
-        </w:rPr>
-        <w:t xml:space="preserve">,</w:t>
-      </w:r>
-      <w:r>
-        <w:rPr>
-          <w:rStyle w:val="DataTypeTok"/>
-        </w:rPr>
-        <w:t xml:space="preserve">xlab=</w:t>
-      </w:r>
-      <w:r>
-        <w:rPr>
-          <w:rStyle w:val="StringTok"/>
-        </w:rPr>
-        <w:t xml:space="preserve">"interval"</w:t>
-      </w:r>
-      <w:r>
-        <w:rPr>
-          <w:rStyle w:val="NormalTok"/>
-        </w:rPr>
-        <w:t xml:space="preserve">,</w:t>
-      </w:r>
-      <w:r>
-        <w:rPr>
-          <w:rStyle w:val="DataTypeTok"/>
-        </w:rPr>
-        <w:t xml:space="preserve">ylab=</w:t>
-      </w:r>
-      <w:r>
-        <w:rPr>
-          <w:rStyle w:val="StringTok"/>
-        </w:rPr>
-        <w:t xml:space="preserve">"Average number of steps"</w:t>
+        <w:t xml:space="preserve">"Number of steps"</w:t>
       </w:r>
       <w:r>
         <w:rPr>
@@ -616,13 +347,13 @@
               <a:graphicData uri="http://schemas.openxmlformats.org/drawingml/2006/picture">
                 <pic:pic>
                   <pic:nvPicPr>
-                    <pic:cNvPr descr="PA1_template_files/figure-docx/unnamed-chunk-4-1.png" id="0" name="Picture"/>
+                    <pic:cNvPr descr="PA1_template_files/figure-docx/unnamed-chunk-2-1.png" id="0" name="Picture"/>
                     <pic:cNvPicPr>
                       <a:picLocks noChangeArrowheads="1" noChangeAspect="1"/>
                     </pic:cNvPicPr>
                   </pic:nvPicPr>
                   <pic:blipFill>
-                    <a:blip r:embed="rId23"/>
+                    <a:blip r:embed="rId22"/>
                     <a:stretch>
                       <a:fillRect/>
                     </a:stretch>
@@ -657,25 +388,13 @@
         <w:rPr>
           <w:rStyle w:val="KeywordTok"/>
         </w:rPr>
-        <w:t xml:space="preserve">match</w:t>
-      </w:r>
-      <w:r>
-        <w:rPr>
-          <w:rStyle w:val="NormalTok"/>
-        </w:rPr>
-        <w:t xml:space="preserve">(</w:t>
-      </w:r>
-      <w:r>
-        <w:rPr>
-          <w:rStyle w:val="KeywordTok"/>
-        </w:rPr>
-        <w:t xml:space="preserve">max</w:t>
-      </w:r>
-      <w:r>
-        <w:rPr>
-          <w:rStyle w:val="NormalTok"/>
-        </w:rPr>
-        <w:t xml:space="preserve">(agg.data2),agg.data2)</w:t>
+        <w:t xml:space="preserve">mean</w:t>
+      </w:r>
+      <w:r>
+        <w:rPr>
+          <w:rStyle w:val="NormalTok"/>
+        </w:rPr>
+        <w:t xml:space="preserve">(agg.data)</w:t>
       </w:r>
     </w:p>
     <w:p>
@@ -686,7 +405,7 @@
         <w:rPr>
           <w:rStyle w:val="VerbatimChar"/>
         </w:rPr>
-        <w:t xml:space="preserve">## [1] 104</w:t>
+        <w:t xml:space="preserve">## [1] 10766.19</w:t>
       </w:r>
     </w:p>
     <w:p>
@@ -697,13 +416,13 @@
         <w:rPr>
           <w:rStyle w:val="KeywordTok"/>
         </w:rPr>
-        <w:t xml:space="preserve">max</w:t>
-      </w:r>
-      <w:r>
-        <w:rPr>
-          <w:rStyle w:val="NormalTok"/>
-        </w:rPr>
-        <w:t xml:space="preserve">(agg.data2)</w:t>
+        <w:t xml:space="preserve">median</w:t>
+      </w:r>
+      <w:r>
+        <w:rPr>
+          <w:rStyle w:val="NormalTok"/>
+        </w:rPr>
+        <w:t xml:space="preserve">(agg.data)</w:t>
       </w:r>
     </w:p>
     <w:p>
@@ -714,27 +433,118 @@
         <w:rPr>
           <w:rStyle w:val="VerbatimChar"/>
         </w:rPr>
-        <w:t xml:space="preserve">## [1] 206.1698</w:t>
-      </w:r>
-    </w:p>
-    <w:p>
-      <w:r>
-        <w:t xml:space="preserve">As can be seen above, the maximum value is found for interval 104, the value is 206.1698. Figure 1 gives the time series of the average activity per day.</w:t>
+        <w:t xml:space="preserve">## [1] 10765</w:t>
+      </w:r>
+    </w:p>
+    <w:p>
+      <w:r>
+        <w:t xml:space="preserve">Figure 1 gives the histogram of the number of steps. We see that the mean is 10766.19 and the median is 10765 steps.</w:t>
+      </w:r>
+    </w:p>
+    <w:p>
+      <w:r>
+        <w:t xml:space="preserve">Another option would have been to use the by function, but this doesn't give an array.</w:t>
+      </w:r>
+    </w:p>
+    <w:p>
+      <w:pPr>
+        <w:pStyle w:val="SourceCode"/>
+      </w:pPr>
+      <w:r>
+        <w:rPr>
+          <w:rStyle w:val="NormalTok"/>
+        </w:rPr>
+        <w:t xml:space="preserve">agg.data.by&lt;-</w:t>
+      </w:r>
+      <w:r>
+        <w:rPr>
+          <w:rStyle w:val="KeywordTok"/>
+        </w:rPr>
+        <w:t xml:space="preserve">by</w:t>
+      </w:r>
+      <w:r>
+        <w:rPr>
+          <w:rStyle w:val="NormalTok"/>
+        </w:rPr>
+        <w:t xml:space="preserve">(clean.data[,</w:t>
+      </w:r>
+      <w:r>
+        <w:rPr>
+          <w:rStyle w:val="DecValTok"/>
+        </w:rPr>
+        <w:t xml:space="preserve">1</w:t>
+      </w:r>
+      <w:r>
+        <w:rPr>
+          <w:rStyle w:val="NormalTok"/>
+        </w:rPr>
+        <w:t xml:space="preserve">],clean.data$date,sum)</w:t>
+      </w:r>
+      <w:r>
+        <w:br w:type="textWrapping"/>
+      </w:r>
+      <w:r>
+        <w:rPr>
+          <w:rStyle w:val="KeywordTok"/>
+        </w:rPr>
+        <w:t xml:space="preserve">head</w:t>
+      </w:r>
+      <w:r>
+        <w:rPr>
+          <w:rStyle w:val="NormalTok"/>
+        </w:rPr>
+        <w:t xml:space="preserve">(agg.data.by[!</w:t>
+      </w:r>
+      <w:r>
+        <w:rPr>
+          <w:rStyle w:val="KeywordTok"/>
+        </w:rPr>
+        <w:t xml:space="preserve">is.na</w:t>
+      </w:r>
+      <w:r>
+        <w:rPr>
+          <w:rStyle w:val="NormalTok"/>
+        </w:rPr>
+        <w:t xml:space="preserve">(agg.data.by)])</w:t>
+      </w:r>
+    </w:p>
+    <w:p>
+      <w:pPr>
+        <w:pStyle w:val="SourceCode"/>
+      </w:pPr>
+      <w:r>
+        <w:rPr>
+          <w:rStyle w:val="VerbatimChar"/>
+        </w:rPr>
+        <w:t xml:space="preserve">## clean.data$date</w:t>
+      </w:r>
+      <w:r>
+        <w:br w:type="textWrapping"/>
+      </w:r>
+      <w:r>
+        <w:rPr>
+          <w:rStyle w:val="VerbatimChar"/>
+        </w:rPr>
+        <w:t xml:space="preserve">## 2012-10-02 2012-10-03 2012-10-04 2012-10-05 2012-10-06 2012-10-07 </w:t>
+      </w:r>
+      <w:r>
+        <w:br w:type="textWrapping"/>
+      </w:r>
+      <w:r>
+        <w:rPr>
+          <w:rStyle w:val="VerbatimChar"/>
+        </w:rPr>
+        <w:t xml:space="preserve">##        126      11352      12116      13294      15420      11015</w:t>
       </w:r>
     </w:p>
     <w:p>
       <w:pPr>
         <w:pStyle w:val="Heading3"/>
       </w:pPr>
-      <w:bookmarkStart w:id="24" w:name="missing-values"/>
-      <w:bookmarkEnd w:id="24"/>
-      <w:r>
-        <w:t xml:space="preserve">Missing values</w:t>
-      </w:r>
-    </w:p>
-    <w:p>
-      <w:r>
-        <w:t xml:space="preserve">Let's first look, how many missing values there are. The function summary gives us that there are 2304 NA's in steps:</w:t>
+      <w:bookmarkStart w:id="23" w:name="average-daily-activity-pattern"/>
+      <w:bookmarkEnd w:id="23"/>
+      <w:r>
+        <w:t xml:space="preserve">Average daily activity pattern</w:t>
       </w:r>
     </w:p>
     <w:p>
@@ -743,27 +553,54 @@
       </w:pPr>
       <w:r>
         <w:rPr>
-          <w:rStyle w:val="KeywordTok"/>
-        </w:rPr>
-        <w:t xml:space="preserve">length</w:t>
-      </w:r>
-      <w:r>
-        <w:rPr>
-          <w:rStyle w:val="NormalTok"/>
-        </w:rPr>
-        <w:t xml:space="preserve">(</w:t>
-      </w:r>
-      <w:r>
-        <w:rPr>
-          <w:rStyle w:val="KeywordTok"/>
-        </w:rPr>
-        <w:t xml:space="preserve">which</w:t>
-      </w:r>
-      <w:r>
-        <w:rPr>
-          <w:rStyle w:val="NormalTok"/>
-        </w:rPr>
-        <w:t xml:space="preserve">(</w:t>
+          <w:rStyle w:val="NormalTok"/>
+        </w:rPr>
+        <w:t xml:space="preserve">agg.data2&lt;-</w:t>
+      </w:r>
+      <w:r>
+        <w:rPr>
+          <w:rStyle w:val="KeywordTok"/>
+        </w:rPr>
+        <w:t xml:space="preserve">tapply</w:t>
+      </w:r>
+      <w:r>
+        <w:rPr>
+          <w:rStyle w:val="NormalTok"/>
+        </w:rPr>
+        <w:t xml:space="preserve">(clean.data[,</w:t>
+      </w:r>
+      <w:r>
+        <w:rPr>
+          <w:rStyle w:val="DecValTok"/>
+        </w:rPr>
+        <w:t xml:space="preserve">1</w:t>
+      </w:r>
+      <w:r>
+        <w:rPr>
+          <w:rStyle w:val="NormalTok"/>
+        </w:rPr>
+        <w:t xml:space="preserve">],clean.data[,</w:t>
+      </w:r>
+      <w:r>
+        <w:rPr>
+          <w:rStyle w:val="DecValTok"/>
+        </w:rPr>
+        <w:t xml:space="preserve">3</w:t>
+      </w:r>
+      <w:r>
+        <w:rPr>
+          <w:rStyle w:val="NormalTok"/>
+        </w:rPr>
+        <w:t xml:space="preserve">],mean)</w:t>
+      </w:r>
+      <w:r>
+        <w:br w:type="textWrapping"/>
+      </w:r>
+      <w:r>
+        <w:rPr>
+          <w:rStyle w:val="NormalTok"/>
+        </w:rPr>
+        <w:t xml:space="preserve">agg.data2&lt;-agg.data2[!</w:t>
       </w:r>
       <w:r>
         <w:rPr>
@@ -775,143 +612,34 @@
         <w:rPr>
           <w:rStyle w:val="NormalTok"/>
         </w:rPr>
-        <w:t xml:space="preserve">(rep_data$steps)))</w:t>
-      </w:r>
-    </w:p>
-    <w:p>
-      <w:pPr>
-        <w:pStyle w:val="SourceCode"/>
-      </w:pPr>
-      <w:r>
-        <w:rPr>
-          <w:rStyle w:val="VerbatimChar"/>
-        </w:rPr>
-        <w:t xml:space="preserve">## [1] 2304</w:t>
-      </w:r>
-    </w:p>
-    <w:p>
-      <w:pPr>
-        <w:pStyle w:val="SourceCode"/>
-      </w:pPr>
-      <w:r>
-        <w:rPr>
-          <w:rStyle w:val="NormalTok"/>
-        </w:rPr>
-        <w:t xml:space="preserve">NA_index&lt;-</w:t>
-      </w:r>
-      <w:r>
-        <w:rPr>
-          <w:rStyle w:val="KeywordTok"/>
-        </w:rPr>
-        <w:t xml:space="preserve">which</w:t>
-      </w:r>
-      <w:r>
-        <w:rPr>
-          <w:rStyle w:val="NormalTok"/>
-        </w:rPr>
-        <w:t xml:space="preserve">(</w:t>
-      </w:r>
-      <w:r>
-        <w:rPr>
-          <w:rStyle w:val="KeywordTok"/>
-        </w:rPr>
-        <w:t xml:space="preserve">is.na</w:t>
-      </w:r>
-      <w:r>
-        <w:rPr>
-          <w:rStyle w:val="NormalTok"/>
-        </w:rPr>
-        <w:t xml:space="preserve">(rep_data$steps))</w:t>
-      </w:r>
-      <w:r>
-        <w:br w:type="textWrapping"/>
-      </w:r>
-      <w:r>
-        <w:br w:type="textWrapping"/>
-      </w:r>
-      <w:r>
-        <w:rPr>
-          <w:rStyle w:val="NormalTok"/>
-        </w:rPr>
-        <w:t xml:space="preserve">rep_data2&lt;-rep_data</w:t>
-      </w:r>
-      <w:r>
-        <w:br w:type="textWrapping"/>
-      </w:r>
-      <w:r>
-        <w:br w:type="textWrapping"/>
-      </w:r>
-      <w:r>
-        <w:rPr>
-          <w:rStyle w:val="NormalTok"/>
-        </w:rPr>
-        <w:t xml:space="preserve">rep_data2$steps[NA_index] &lt;-</w:t>
+        <w:t xml:space="preserve">(agg.data2)]</w:t>
+      </w:r>
+      <w:r>
+        <w:br w:type="textWrapping"/>
+      </w:r>
+      <w:r>
+        <w:rPr>
+          <w:rStyle w:val="KeywordTok"/>
+        </w:rPr>
+        <w:t xml:space="preserve">plot</w:t>
+      </w:r>
+      <w:r>
+        <w:rPr>
+          <w:rStyle w:val="NormalTok"/>
+        </w:rPr>
+        <w:t xml:space="preserve">(agg.data2,</w:t>
+      </w:r>
+      <w:r>
+        <w:rPr>
+          <w:rStyle w:val="DataTypeTok"/>
+        </w:rPr>
+        <w:t xml:space="preserve">type=</w:t>
       </w:r>
       <w:r>
         <w:rPr>
           <w:rStyle w:val="StringTok"/>
         </w:rPr>
-        <w:t xml:space="preserve"> </w:t>
-      </w:r>
-      <w:r>
-        <w:rPr>
-          <w:rStyle w:val="NormalTok"/>
-        </w:rPr>
-        <w:t xml:space="preserve">agg.data2[</w:t>
-      </w:r>
-      <w:r>
-        <w:rPr>
-          <w:rStyle w:val="KeywordTok"/>
-        </w:rPr>
-        <w:t xml:space="preserve">as.character</w:t>
-      </w:r>
-      <w:r>
-        <w:rPr>
-          <w:rStyle w:val="NormalTok"/>
-        </w:rPr>
-        <w:t xml:space="preserve">(rep_data2$interval[NA_index])]</w:t>
-      </w:r>
-      <w:r>
-        <w:br w:type="textWrapping"/>
-      </w:r>
-      <w:r>
-        <w:rPr>
-          <w:rStyle w:val="NormalTok"/>
-        </w:rPr>
-        <w:t xml:space="preserve">agg.data.supplemented&lt;-</w:t>
-      </w:r>
-      <w:r>
-        <w:rPr>
-          <w:rStyle w:val="KeywordTok"/>
-        </w:rPr>
-        <w:t xml:space="preserve">tapply</w:t>
-      </w:r>
-      <w:r>
-        <w:rPr>
-          <w:rStyle w:val="NormalTok"/>
-        </w:rPr>
-        <w:t xml:space="preserve">(rep_data2$steps,rep_data2$date,sum)</w:t>
-      </w:r>
-      <w:r>
-        <w:br w:type="textWrapping"/>
-      </w:r>
-      <w:r>
-        <w:rPr>
-          <w:rStyle w:val="KeywordTok"/>
-        </w:rPr>
-        <w:t xml:space="preserve">hist</w:t>
-      </w:r>
-      <w:r>
-        <w:rPr>
-          <w:rStyle w:val="NormalTok"/>
-        </w:rPr>
-        <w:t xml:space="preserve">(agg.data.supplemented,</w:t>
-      </w:r>
-      <w:r>
-        <w:rPr>
-          <w:rStyle w:val="DecValTok"/>
-        </w:rPr>
-        <w:t xml:space="preserve">20</w:t>
+        <w:t xml:space="preserve">"l"</w:t>
       </w:r>
       <w:r>
         <w:rPr>
@@ -923,13 +651,31 @@
         <w:rPr>
           <w:rStyle w:val="DataTypeTok"/>
         </w:rPr>
+        <w:t xml:space="preserve">main=</w:t>
+      </w:r>
+      <w:r>
+        <w:rPr>
+          <w:rStyle w:val="StringTok"/>
+        </w:rPr>
+        <w:t xml:space="preserve">"Average activity per day"</w:t>
+      </w:r>
+      <w:r>
+        <w:rPr>
+          <w:rStyle w:val="NormalTok"/>
+        </w:rPr>
+        <w:t xml:space="preserve">,</w:t>
+      </w:r>
+      <w:r>
+        <w:rPr>
+          <w:rStyle w:val="DataTypeTok"/>
+        </w:rPr>
         <w:t xml:space="preserve">xlab=</w:t>
       </w:r>
       <w:r>
         <w:rPr>
           <w:rStyle w:val="StringTok"/>
         </w:rPr>
-        <w:t xml:space="preserve">"steps"</w:t>
+        <w:t xml:space="preserve">"interval"</w:t>
       </w:r>
       <w:r>
         <w:rPr>
@@ -941,13 +687,13 @@
         <w:rPr>
           <w:rStyle w:val="DataTypeTok"/>
         </w:rPr>
-        <w:t xml:space="preserve">main=</w:t>
+        <w:t xml:space="preserve">ylab=</w:t>
       </w:r>
       <w:r>
         <w:rPr>
           <w:rStyle w:val="StringTok"/>
         </w:rPr>
-        <w:t xml:space="preserve">"Supplemented data"</w:t>
+        <w:t xml:space="preserve">"Average number of steps"</w:t>
       </w:r>
       <w:r>
         <w:rPr>
@@ -967,13 +713,13 @@
               <a:graphicData uri="http://schemas.openxmlformats.org/drawingml/2006/picture">
                 <pic:pic>
                   <pic:nvPicPr>
-                    <pic:cNvPr descr="PA1_template_files/figure-docx/unnamed-chunk-5-1.png" id="0" name="Picture"/>
+                    <pic:cNvPr descr="PA1_template_files/figure-docx/unnamed-chunk-4-1.png" id="0" name="Picture"/>
                     <pic:cNvPicPr>
                       <a:picLocks noChangeArrowheads="1" noChangeAspect="1"/>
                     </pic:cNvPicPr>
                   </pic:nvPicPr>
                   <pic:blipFill>
-                    <a:blip r:embed="rId25"/>
+                    <a:blip r:embed="rId24"/>
                     <a:stretch>
                       <a:fillRect/>
                     </a:stretch>
@@ -1008,13 +754,25 @@
         <w:rPr>
           <w:rStyle w:val="KeywordTok"/>
         </w:rPr>
-        <w:t xml:space="preserve">mean</w:t>
-      </w:r>
-      <w:r>
-        <w:rPr>
-          <w:rStyle w:val="NormalTok"/>
-        </w:rPr>
-        <w:t xml:space="preserve">(agg.data.supplemented)</w:t>
+        <w:t xml:space="preserve">match</w:t>
+      </w:r>
+      <w:r>
+        <w:rPr>
+          <w:rStyle w:val="NormalTok"/>
+        </w:rPr>
+        <w:t xml:space="preserve">(</w:t>
+      </w:r>
+      <w:r>
+        <w:rPr>
+          <w:rStyle w:val="KeywordTok"/>
+        </w:rPr>
+        <w:t xml:space="preserve">max</w:t>
+      </w:r>
+      <w:r>
+        <w:rPr>
+          <w:rStyle w:val="NormalTok"/>
+        </w:rPr>
+        <w:t xml:space="preserve">(agg.data2),agg.data2)</w:t>
       </w:r>
     </w:p>
     <w:p>
@@ -1025,7 +783,7 @@
         <w:rPr>
           <w:rStyle w:val="VerbatimChar"/>
         </w:rPr>
-        <w:t xml:space="preserve">## [1] 10766.19</w:t>
+        <w:t xml:space="preserve">## [1] 104</w:t>
       </w:r>
     </w:p>
     <w:p>
@@ -1036,13 +794,13 @@
         <w:rPr>
           <w:rStyle w:val="KeywordTok"/>
         </w:rPr>
-        <w:t xml:space="preserve">median</w:t>
-      </w:r>
-      <w:r>
-        <w:rPr>
-          <w:rStyle w:val="NormalTok"/>
-        </w:rPr>
-        <w:t xml:space="preserve">(agg.data.supplemented)</w:t>
+        <w:t xml:space="preserve">max</w:t>
+      </w:r>
+      <w:r>
+        <w:rPr>
+          <w:rStyle w:val="NormalTok"/>
+        </w:rPr>
+        <w:t xml:space="preserve">(agg.data2)</w:t>
       </w:r>
     </w:p>
     <w:p>
@@ -1053,7 +811,27 @@
         <w:rPr>
           <w:rStyle w:val="VerbatimChar"/>
         </w:rPr>
-        <w:t xml:space="preserve">## [1] 10766.19</w:t>
+        <w:t xml:space="preserve">## [1] 206.1698</w:t>
+      </w:r>
+    </w:p>
+    <w:p>
+      <w:r>
+        <w:t xml:space="preserve">As can be seen above, the maximum value is found for interval 104, the value is 206.1698. Figure 2 gives the time series of the average activity per day.</w:t>
+      </w:r>
+    </w:p>
+    <w:p>
+      <w:pPr>
+        <w:pStyle w:val="Heading3"/>
+      </w:pPr>
+      <w:bookmarkStart w:id="25" w:name="missing-values"/>
+      <w:bookmarkEnd w:id="25"/>
+      <w:r>
+        <w:t xml:space="preserve">Missing values</w:t>
+      </w:r>
+    </w:p>
+    <w:p>
+      <w:r>
+        <w:t xml:space="preserve">Let's first look, how many missing values there are. The function summary gives us that there are 2304 NA's in steps:</w:t>
       </w:r>
     </w:p>
     <w:p>
@@ -1064,25 +842,37 @@
         <w:rPr>
           <w:rStyle w:val="KeywordTok"/>
         </w:rPr>
-        <w:t xml:space="preserve">mean</w:t>
-      </w:r>
-      <w:r>
-        <w:rPr>
-          <w:rStyle w:val="NormalTok"/>
-        </w:rPr>
-        <w:t xml:space="preserve">(agg.data.supplemented)-</w:t>
-      </w:r>
-      <w:r>
-        <w:rPr>
-          <w:rStyle w:val="KeywordTok"/>
-        </w:rPr>
-        <w:t xml:space="preserve">mean</w:t>
-      </w:r>
-      <w:r>
-        <w:rPr>
-          <w:rStyle w:val="NormalTok"/>
-        </w:rPr>
-        <w:t xml:space="preserve">(agg.data)</w:t>
+        <w:t xml:space="preserve">length</w:t>
+      </w:r>
+      <w:r>
+        <w:rPr>
+          <w:rStyle w:val="NormalTok"/>
+        </w:rPr>
+        <w:t xml:space="preserve">(</w:t>
+      </w:r>
+      <w:r>
+        <w:rPr>
+          <w:rStyle w:val="KeywordTok"/>
+        </w:rPr>
+        <w:t xml:space="preserve">which</w:t>
+      </w:r>
+      <w:r>
+        <w:rPr>
+          <w:rStyle w:val="NormalTok"/>
+        </w:rPr>
+        <w:t xml:space="preserve">(</w:t>
+      </w:r>
+      <w:r>
+        <w:rPr>
+          <w:rStyle w:val="KeywordTok"/>
+        </w:rPr>
+        <w:t xml:space="preserve">is.na</w:t>
+      </w:r>
+      <w:r>
+        <w:rPr>
+          <w:rStyle w:val="NormalTok"/>
+        </w:rPr>
+        <w:t xml:space="preserve">(rep_data$steps)))</w:t>
       </w:r>
     </w:p>
     <w:p>
@@ -1093,27 +883,7 @@
         <w:rPr>
           <w:rStyle w:val="VerbatimChar"/>
         </w:rPr>
-        <w:t xml:space="preserve">## [1] 0</w:t>
-      </w:r>
-    </w:p>
-    <w:p>
-      <w:r>
-        <w:t xml:space="preserve">We see that the mean and median are equal to 10766.19 steps. The difference between the supplemented and mean of the incomplete data is zero. Figure 2 gives a histogram of the supplemented data.</w:t>
-      </w:r>
-    </w:p>
-    <w:p>
-      <w:r>
-        <w:t xml:space="preserve">Filling in the missing values doesn't change the mean number of steps of the entire dataset as can be seen above.</w:t>
-      </w:r>
-    </w:p>
-    <w:p>
-      <w:pPr>
-        <w:pStyle w:val="Heading3"/>
-      </w:pPr>
-      <w:bookmarkStart w:id="26" w:name="comparison-of-weekdays-and-weekends"/>
-      <w:bookmarkEnd w:id="26"/>
-      <w:r>
-        <w:t xml:space="preserve">Comparison of weekdays and weekends</w:t>
+        <w:t xml:space="preserve">## [1] 2304</w:t>
       </w:r>
     </w:p>
     <w:p>
@@ -1122,600 +892,159 @@
       </w:pPr>
       <w:r>
         <w:rPr>
-          <w:rStyle w:val="CommentTok"/>
-        </w:rPr>
-        <w:t xml:space="preserve">#Weekday selection</w:t>
-      </w:r>
-      <w:r>
-        <w:br w:type="textWrapping"/>
-      </w:r>
-      <w:r>
-        <w:rPr>
-          <w:rStyle w:val="NormalTok"/>
-        </w:rPr>
-        <w:t xml:space="preserve">dayVector&lt;-</w:t>
-      </w:r>
-      <w:r>
-        <w:rPr>
-          <w:rStyle w:val="KeywordTok"/>
-        </w:rPr>
-        <w:t xml:space="preserve">weekdays</w:t>
-      </w:r>
-      <w:r>
-        <w:rPr>
-          <w:rStyle w:val="NormalTok"/>
-        </w:rPr>
-        <w:t xml:space="preserve">(rep_data2$date)</w:t>
-      </w:r>
-      <w:r>
-        <w:br w:type="textWrapping"/>
-      </w:r>
-      <w:r>
-        <w:rPr>
-          <w:rStyle w:val="NormalTok"/>
-        </w:rPr>
-        <w:t xml:space="preserve">fullVector=</w:t>
+          <w:rStyle w:val="NormalTok"/>
+        </w:rPr>
+        <w:t xml:space="preserve">NA_index&lt;-</w:t>
+      </w:r>
+      <w:r>
+        <w:rPr>
+          <w:rStyle w:val="KeywordTok"/>
+        </w:rPr>
+        <w:t xml:space="preserve">which</w:t>
+      </w:r>
+      <w:r>
+        <w:rPr>
+          <w:rStyle w:val="NormalTok"/>
+        </w:rPr>
+        <w:t xml:space="preserve">(</w:t>
+      </w:r>
+      <w:r>
+        <w:rPr>
+          <w:rStyle w:val="KeywordTok"/>
+        </w:rPr>
+        <w:t xml:space="preserve">is.na</w:t>
+      </w:r>
+      <w:r>
+        <w:rPr>
+          <w:rStyle w:val="NormalTok"/>
+        </w:rPr>
+        <w:t xml:space="preserve">(rep_data$steps))</w:t>
+      </w:r>
+      <w:r>
+        <w:br w:type="textWrapping"/>
+      </w:r>
+      <w:r>
+        <w:br w:type="textWrapping"/>
+      </w:r>
+      <w:r>
+        <w:rPr>
+          <w:rStyle w:val="NormalTok"/>
+        </w:rPr>
+        <w:t xml:space="preserve">rep_data2&lt;-rep_data</w:t>
+      </w:r>
+      <w:r>
+        <w:br w:type="textWrapping"/>
+      </w:r>
+      <w:r>
+        <w:br w:type="textWrapping"/>
+      </w:r>
+      <w:r>
+        <w:rPr>
+          <w:rStyle w:val="NormalTok"/>
+        </w:rPr>
+        <w:t xml:space="preserve">rep_data2$steps[NA_index] &lt;-</w:t>
+      </w:r>
+      <w:r>
+        <w:rPr>
+          <w:rStyle w:val="StringTok"/>
+        </w:rPr>
+        <w:t xml:space="preserve"> </w:t>
+      </w:r>
+      <w:r>
+        <w:rPr>
+          <w:rStyle w:val="NormalTok"/>
+        </w:rPr>
+        <w:t xml:space="preserve">agg.data2[</w:t>
+      </w:r>
+      <w:r>
+        <w:rPr>
+          <w:rStyle w:val="KeywordTok"/>
+        </w:rPr>
+        <w:t xml:space="preserve">as.character</w:t>
+      </w:r>
+      <w:r>
+        <w:rPr>
+          <w:rStyle w:val="NormalTok"/>
+        </w:rPr>
+        <w:t xml:space="preserve">(rep_data2$interval[NA_index])]</w:t>
+      </w:r>
+      <w:r>
+        <w:br w:type="textWrapping"/>
+      </w:r>
+      <w:r>
+        <w:rPr>
+          <w:rStyle w:val="NormalTok"/>
+        </w:rPr>
+        <w:t xml:space="preserve">agg.data.supplemented&lt;-</w:t>
+      </w:r>
+      <w:r>
+        <w:rPr>
+          <w:rStyle w:val="KeywordTok"/>
+        </w:rPr>
+        <w:t xml:space="preserve">tapply</w:t>
+      </w:r>
+      <w:r>
+        <w:rPr>
+          <w:rStyle w:val="NormalTok"/>
+        </w:rPr>
+        <w:t xml:space="preserve">(rep_data2$steps,rep_data2$date,sum)</w:t>
+      </w:r>
+      <w:r>
+        <w:br w:type="textWrapping"/>
+      </w:r>
+      <w:r>
+        <w:rPr>
+          <w:rStyle w:val="KeywordTok"/>
+        </w:rPr>
+        <w:t xml:space="preserve">hist</w:t>
+      </w:r>
+      <w:r>
+        <w:rPr>
+          <w:rStyle w:val="NormalTok"/>
+        </w:rPr>
+        <w:t xml:space="preserve">(agg.data.supplemented,</w:t>
       </w:r>
       <w:r>
         <w:rPr>
           <w:rStyle w:val="DecValTok"/>
         </w:rPr>
-        <w:t xml:space="preserve">1</w:t>
-      </w:r>
-      <w:r>
-        <w:rPr>
-          <w:rStyle w:val="NormalTok"/>
-        </w:rPr>
-        <w:t xml:space="preserve">:</w:t>
-      </w:r>
-      <w:r>
-        <w:rPr>
-          <w:rStyle w:val="KeywordTok"/>
-        </w:rPr>
-        <w:t xml:space="preserve">length</w:t>
-      </w:r>
-      <w:r>
-        <w:rPr>
-          <w:rStyle w:val="NormalTok"/>
-        </w:rPr>
-        <w:t xml:space="preserve">(dayVector)</w:t>
-      </w:r>
-      <w:r>
-        <w:br w:type="textWrapping"/>
-      </w:r>
-      <w:r>
-        <w:rPr>
-          <w:rStyle w:val="NormalTok"/>
-        </w:rPr>
-        <w:t xml:space="preserve">weekendVector&lt;-</w:t>
-      </w:r>
-      <w:r>
-        <w:rPr>
-          <w:rStyle w:val="KeywordTok"/>
-        </w:rPr>
-        <w:t xml:space="preserve">which</w:t>
-      </w:r>
-      <w:r>
-        <w:rPr>
-          <w:rStyle w:val="NormalTok"/>
-        </w:rPr>
-        <w:t xml:space="preserve">(dayVector %in%</w:t>
+        <w:t xml:space="preserve">20</w:t>
+      </w:r>
+      <w:r>
+        <w:rPr>
+          <w:rStyle w:val="NormalTok"/>
+        </w:rPr>
+        <w:t xml:space="preserve">,</w:t>
+      </w:r>
+      <w:r>
+        <w:rPr>
+          <w:rStyle w:val="DataTypeTok"/>
+        </w:rPr>
+        <w:t xml:space="preserve">xlab=</w:t>
       </w:r>
       <w:r>
         <w:rPr>
           <w:rStyle w:val="StringTok"/>
         </w:rPr>
-        <w:t xml:space="preserve"> </w:t>
-      </w:r>
-      <w:r>
-        <w:rPr>
-          <w:rStyle w:val="KeywordTok"/>
-        </w:rPr>
-        <w:t xml:space="preserve">c</w:t>
-      </w:r>
-      <w:r>
-        <w:rPr>
-          <w:rStyle w:val="NormalTok"/>
-        </w:rPr>
-        <w:t xml:space="preserve">(</w:t>
+        <w:t xml:space="preserve">"steps"</w:t>
+      </w:r>
+      <w:r>
+        <w:rPr>
+          <w:rStyle w:val="NormalTok"/>
+        </w:rPr>
+        <w:t xml:space="preserve">,</w:t>
+      </w:r>
+      <w:r>
+        <w:rPr>
+          <w:rStyle w:val="DataTypeTok"/>
+        </w:rPr>
+        <w:t xml:space="preserve">main=</w:t>
       </w:r>
       <w:r>
         <w:rPr>
           <w:rStyle w:val="StringTok"/>
         </w:rPr>
-        <w:t xml:space="preserve">"Saturday"</w:t>
-      </w:r>
-      <w:r>
-        <w:rPr>
-          <w:rStyle w:val="NormalTok"/>
-        </w:rPr>
-        <w:t xml:space="preserve">,</w:t>
-      </w:r>
-      <w:r>
-        <w:rPr>
-          <w:rStyle w:val="StringTok"/>
-        </w:rPr>
-        <w:t xml:space="preserve">"Sunday"</w:t>
-      </w:r>
-      <w:r>
-        <w:rPr>
-          <w:rStyle w:val="NormalTok"/>
-        </w:rPr>
-        <w:t xml:space="preserve">))</w:t>
-      </w:r>
-      <w:r>
-        <w:br w:type="textWrapping"/>
-      </w:r>
-      <w:r>
-        <w:rPr>
-          <w:rStyle w:val="NormalTok"/>
-        </w:rPr>
-        <w:t xml:space="preserve">weekVector&lt;-</w:t>
-      </w:r>
-      <w:r>
-        <w:rPr>
-          <w:rStyle w:val="KeywordTok"/>
-        </w:rPr>
-        <w:t xml:space="preserve">setdiff</w:t>
-      </w:r>
-      <w:r>
-        <w:rPr>
-          <w:rStyle w:val="NormalTok"/>
-        </w:rPr>
-        <w:t xml:space="preserve">(fullVector,weekendVector)</w:t>
-      </w:r>
-      <w:r>
-        <w:br w:type="textWrapping"/>
-      </w:r>
-      <w:r>
-        <w:br w:type="textWrapping"/>
-      </w:r>
-      <w:r>
-        <w:rPr>
-          <w:rStyle w:val="CommentTok"/>
-        </w:rPr>
-        <w:t xml:space="preserve">#Aggregation and plots</w:t>
-      </w:r>
-      <w:r>
-        <w:br w:type="textWrapping"/>
-      </w:r>
-      <w:r>
-        <w:rPr>
-          <w:rStyle w:val="NormalTok"/>
-        </w:rPr>
-        <w:t xml:space="preserve">rep_data.week&lt;-rep_data2[weekVector,]</w:t>
-      </w:r>
-      <w:r>
-        <w:br w:type="textWrapping"/>
-      </w:r>
-      <w:r>
-        <w:rPr>
-          <w:rStyle w:val="NormalTok"/>
-        </w:rPr>
-        <w:t xml:space="preserve">rep_data.weekend&lt;-rep_data2[weekendVector,]</w:t>
-      </w:r>
-      <w:r>
-        <w:br w:type="textWrapping"/>
-      </w:r>
-      <w:r>
-        <w:rPr>
-          <w:rStyle w:val="NormalTok"/>
-        </w:rPr>
-        <w:t xml:space="preserve">agg.data.week&lt;-</w:t>
-      </w:r>
-      <w:r>
-        <w:rPr>
-          <w:rStyle w:val="KeywordTok"/>
-        </w:rPr>
-        <w:t xml:space="preserve">tapply</w:t>
-      </w:r>
-      <w:r>
-        <w:rPr>
-          <w:rStyle w:val="NormalTok"/>
-        </w:rPr>
-        <w:t xml:space="preserve">(rep_data.week[,</w:t>
-      </w:r>
-      <w:r>
-        <w:rPr>
-          <w:rStyle w:val="DecValTok"/>
-        </w:rPr>
-        <w:t xml:space="preserve">1</w:t>
-      </w:r>
-      <w:r>
-        <w:rPr>
-          <w:rStyle w:val="NormalTok"/>
-        </w:rPr>
-        <w:t xml:space="preserve">],rep_data.week[,</w:t>
-      </w:r>
-      <w:r>
-        <w:rPr>
-          <w:rStyle w:val="DecValTok"/>
-        </w:rPr>
-        <w:t xml:space="preserve">3</w:t>
-      </w:r>
-      <w:r>
-        <w:rPr>
-          <w:rStyle w:val="NormalTok"/>
-        </w:rPr>
-        <w:t xml:space="preserve">],mean)</w:t>
-      </w:r>
-      <w:r>
-        <w:br w:type="textWrapping"/>
-      </w:r>
-      <w:r>
-        <w:rPr>
-          <w:rStyle w:val="NormalTok"/>
-        </w:rPr>
-        <w:t xml:space="preserve">agg.data.weekend&lt;-</w:t>
-      </w:r>
-      <w:r>
-        <w:rPr>
-          <w:rStyle w:val="KeywordTok"/>
-        </w:rPr>
-        <w:t xml:space="preserve">tapply</w:t>
-      </w:r>
-      <w:r>
-        <w:rPr>
-          <w:rStyle w:val="NormalTok"/>
-        </w:rPr>
-        <w:t xml:space="preserve">(rep_data.weekend[,</w:t>
-      </w:r>
-      <w:r>
-        <w:rPr>
-          <w:rStyle w:val="DecValTok"/>
-        </w:rPr>
-        <w:t xml:space="preserve">1</w:t>
-      </w:r>
-      <w:r>
-        <w:rPr>
-          <w:rStyle w:val="NormalTok"/>
-        </w:rPr>
-        <w:t xml:space="preserve">],rep_data.weekend[,</w:t>
-      </w:r>
-      <w:r>
-        <w:rPr>
-          <w:rStyle w:val="DecValTok"/>
-        </w:rPr>
-        <w:t xml:space="preserve">3</w:t>
-      </w:r>
-      <w:r>
-        <w:rPr>
-          <w:rStyle w:val="NormalTok"/>
-        </w:rPr>
-        <w:t xml:space="preserve">],mean)</w:t>
-      </w:r>
-      <w:r>
-        <w:br w:type="textWrapping"/>
-      </w:r>
-      <w:r>
-        <w:br w:type="textWrapping"/>
-      </w:r>
-      <w:r>
-        <w:rPr>
-          <w:rStyle w:val="NormalTok"/>
-        </w:rPr>
-        <w:t xml:space="preserve">xweek&lt;-</w:t>
-      </w:r>
-      <w:r>
-        <w:rPr>
-          <w:rStyle w:val="KeywordTok"/>
-        </w:rPr>
-        <w:t xml:space="preserve">as.numeric</w:t>
-      </w:r>
-      <w:r>
-        <w:rPr>
-          <w:rStyle w:val="NormalTok"/>
-        </w:rPr>
-        <w:t xml:space="preserve">(</w:t>
-      </w:r>
-      <w:r>
-        <w:rPr>
-          <w:rStyle w:val="KeywordTok"/>
-        </w:rPr>
-        <w:t xml:space="preserve">names</w:t>
-      </w:r>
-      <w:r>
-        <w:rPr>
-          <w:rStyle w:val="NormalTok"/>
-        </w:rPr>
-        <w:t xml:space="preserve">(agg.data.week))</w:t>
-      </w:r>
-      <w:r>
-        <w:br w:type="textWrapping"/>
-      </w:r>
-      <w:r>
-        <w:rPr>
-          <w:rStyle w:val="NormalTok"/>
-        </w:rPr>
-        <w:t xml:space="preserve">xweekend&lt;-</w:t>
-      </w:r>
-      <w:r>
-        <w:rPr>
-          <w:rStyle w:val="KeywordTok"/>
-        </w:rPr>
-        <w:t xml:space="preserve">as.numeric</w:t>
-      </w:r>
-      <w:r>
-        <w:rPr>
-          <w:rStyle w:val="NormalTok"/>
-        </w:rPr>
-        <w:t xml:space="preserve">(</w:t>
-      </w:r>
-      <w:r>
-        <w:rPr>
-          <w:rStyle w:val="KeywordTok"/>
-        </w:rPr>
-        <w:t xml:space="preserve">names</w:t>
-      </w:r>
-      <w:r>
-        <w:rPr>
-          <w:rStyle w:val="NormalTok"/>
-        </w:rPr>
-        <w:t xml:space="preserve">(agg.data.weekend))</w:t>
-      </w:r>
-      <w:r>
-        <w:br w:type="textWrapping"/>
-      </w:r>
-      <w:r>
-        <w:br w:type="textWrapping"/>
-      </w:r>
-      <w:r>
-        <w:rPr>
-          <w:rStyle w:val="KeywordTok"/>
-        </w:rPr>
-        <w:t xml:space="preserve">par</w:t>
-      </w:r>
-      <w:r>
-        <w:rPr>
-          <w:rStyle w:val="NormalTok"/>
-        </w:rPr>
-        <w:t xml:space="preserve">(</w:t>
-      </w:r>
-      <w:r>
-        <w:rPr>
-          <w:rStyle w:val="DataTypeTok"/>
-        </w:rPr>
-        <w:t xml:space="preserve">mfrow=</w:t>
-      </w:r>
-      <w:r>
-        <w:rPr>
-          <w:rStyle w:val="KeywordTok"/>
-        </w:rPr>
-        <w:t xml:space="preserve">c</w:t>
-      </w:r>
-      <w:r>
-        <w:rPr>
-          <w:rStyle w:val="NormalTok"/>
-        </w:rPr>
-        <w:t xml:space="preserve">(</w:t>
-      </w:r>
-      <w:r>
-        <w:rPr>
-          <w:rStyle w:val="DecValTok"/>
-        </w:rPr>
-        <w:t xml:space="preserve">2</w:t>
-      </w:r>
-      <w:r>
-        <w:rPr>
-          <w:rStyle w:val="NormalTok"/>
-        </w:rPr>
-        <w:t xml:space="preserve">,</w:t>
-      </w:r>
-      <w:r>
-        <w:rPr>
-          <w:rStyle w:val="DecValTok"/>
-        </w:rPr>
-        <w:t xml:space="preserve">1</w:t>
-      </w:r>
-      <w:r>
-        <w:rPr>
-          <w:rStyle w:val="NormalTok"/>
-        </w:rPr>
-        <w:t xml:space="preserve">))</w:t>
-      </w:r>
-      <w:r>
-        <w:br w:type="textWrapping"/>
-      </w:r>
-      <w:r>
-        <w:rPr>
-          <w:rStyle w:val="KeywordTok"/>
-        </w:rPr>
-        <w:t xml:space="preserve">plot</w:t>
-      </w:r>
-      <w:r>
-        <w:rPr>
-          <w:rStyle w:val="NormalTok"/>
-        </w:rPr>
-        <w:t xml:space="preserve">(xweek,agg.data.week,</w:t>
-      </w:r>
-      <w:r>
-        <w:rPr>
-          <w:rStyle w:val="DataTypeTok"/>
-        </w:rPr>
-        <w:t xml:space="preserve">type=</w:t>
-      </w:r>
-      <w:r>
-        <w:rPr>
-          <w:rStyle w:val="StringTok"/>
-        </w:rPr>
-        <w:t xml:space="preserve">"l"</w:t>
-      </w:r>
-      <w:r>
-        <w:rPr>
-          <w:rStyle w:val="NormalTok"/>
-        </w:rPr>
-        <w:t xml:space="preserve">,</w:t>
-      </w:r>
-      <w:r>
-        <w:rPr>
-          <w:rStyle w:val="DataTypeTok"/>
-        </w:rPr>
-        <w:t xml:space="preserve">main=</w:t>
-      </w:r>
-      <w:r>
-        <w:rPr>
-          <w:rStyle w:val="StringTok"/>
-        </w:rPr>
-        <w:t xml:space="preserve">"Activity week"</w:t>
-      </w:r>
-      <w:r>
-        <w:rPr>
-          <w:rStyle w:val="NormalTok"/>
-        </w:rPr>
-        <w:t xml:space="preserve">,</w:t>
-      </w:r>
-      <w:r>
-        <w:rPr>
-          <w:rStyle w:val="DataTypeTok"/>
-        </w:rPr>
-        <w:t xml:space="preserve">xlab=</w:t>
-      </w:r>
-      <w:r>
-        <w:rPr>
-          <w:rStyle w:val="StringTok"/>
-        </w:rPr>
-        <w:t xml:space="preserve">"interval"</w:t>
-      </w:r>
-      <w:r>
-        <w:rPr>
-          <w:rStyle w:val="NormalTok"/>
-        </w:rPr>
-        <w:t xml:space="preserve">,</w:t>
-      </w:r>
-      <w:r>
-        <w:rPr>
-          <w:rStyle w:val="DataTypeTok"/>
-        </w:rPr>
-        <w:t xml:space="preserve">ylab=</w:t>
-      </w:r>
-      <w:r>
-        <w:rPr>
-          <w:rStyle w:val="StringTok"/>
-        </w:rPr>
-        <w:t xml:space="preserve">"steps"</w:t>
-      </w:r>
-      <w:r>
-        <w:rPr>
-          <w:rStyle w:val="NormalTok"/>
-        </w:rPr>
-        <w:t xml:space="preserve">,</w:t>
-      </w:r>
-      <w:r>
-        <w:rPr>
-          <w:rStyle w:val="DataTypeTok"/>
-        </w:rPr>
-        <w:t xml:space="preserve">col=</w:t>
-      </w:r>
-      <w:r>
-        <w:rPr>
-          <w:rStyle w:val="StringTok"/>
-        </w:rPr>
-        <w:t xml:space="preserve">'red'</w:t>
-      </w:r>
-      <w:r>
-        <w:rPr>
-          <w:rStyle w:val="NormalTok"/>
-        </w:rPr>
-        <w:t xml:space="preserve">)</w:t>
-      </w:r>
-      <w:r>
-        <w:br w:type="textWrapping"/>
-      </w:r>
-      <w:r>
-        <w:rPr>
-          <w:rStyle w:val="KeywordTok"/>
-        </w:rPr>
-        <w:t xml:space="preserve">plot</w:t>
-      </w:r>
-      <w:r>
-        <w:rPr>
-          <w:rStyle w:val="NormalTok"/>
-        </w:rPr>
-        <w:t xml:space="preserve">(xweekend,agg.data.weekend,</w:t>
-      </w:r>
-      <w:r>
-        <w:rPr>
-          <w:rStyle w:val="DataTypeTok"/>
-        </w:rPr>
-        <w:t xml:space="preserve">type=</w:t>
-      </w:r>
-      <w:r>
-        <w:rPr>
-          <w:rStyle w:val="StringTok"/>
-        </w:rPr>
-        <w:t xml:space="preserve">"l"</w:t>
-      </w:r>
-      <w:r>
-        <w:rPr>
-          <w:rStyle w:val="NormalTok"/>
-        </w:rPr>
-        <w:t xml:space="preserve">,</w:t>
-      </w:r>
-      <w:r>
-        <w:rPr>
-          <w:rStyle w:val="DataTypeTok"/>
-        </w:rPr>
-        <w:t xml:space="preserve">main=</w:t>
-      </w:r>
-      <w:r>
-        <w:rPr>
-          <w:rStyle w:val="StringTok"/>
-        </w:rPr>
-        <w:t xml:space="preserve">"Activity weekends"</w:t>
-      </w:r>
-      <w:r>
-        <w:rPr>
-          <w:rStyle w:val="NormalTok"/>
-        </w:rPr>
-        <w:t xml:space="preserve">,</w:t>
-      </w:r>
-      <w:r>
-        <w:rPr>
-          <w:rStyle w:val="DataTypeTok"/>
-        </w:rPr>
-        <w:t xml:space="preserve">xlab=</w:t>
-      </w:r>
-      <w:r>
-        <w:rPr>
-          <w:rStyle w:val="StringTok"/>
-        </w:rPr>
-        <w:t xml:space="preserve">"interval"</w:t>
-      </w:r>
-      <w:r>
-        <w:rPr>
-          <w:rStyle w:val="NormalTok"/>
-        </w:rPr>
-        <w:t xml:space="preserve">,</w:t>
-      </w:r>
-      <w:r>
-        <w:rPr>
-          <w:rStyle w:val="DataTypeTok"/>
-        </w:rPr>
-        <w:t xml:space="preserve">ylab=</w:t>
-      </w:r>
-      <w:r>
-        <w:rPr>
-          <w:rStyle w:val="StringTok"/>
-        </w:rPr>
-        <w:t xml:space="preserve">"steps"</w:t>
-      </w:r>
-      <w:r>
-        <w:rPr>
-          <w:rStyle w:val="NormalTok"/>
-        </w:rPr>
-        <w:t xml:space="preserve">,</w:t>
-      </w:r>
-      <w:r>
-        <w:rPr>
-          <w:rStyle w:val="DataTypeTok"/>
-        </w:rPr>
-        <w:t xml:space="preserve">col=</w:t>
-      </w:r>
-      <w:r>
-        <w:rPr>
-          <w:rStyle w:val="StringTok"/>
-        </w:rPr>
-        <w:t xml:space="preserve">'blue'</w:t>
+        <w:t xml:space="preserve">"Supplemented data"</w:t>
       </w:r>
       <w:r>
         <w:rPr>
@@ -1735,13 +1064,13 @@
               <a:graphicData uri="http://schemas.openxmlformats.org/drawingml/2006/picture">
                 <pic:pic>
                   <pic:nvPicPr>
-                    <pic:cNvPr descr="PA1_template_files/figure-docx/unnamed-chunk-6-1.png" id="0" name="Picture"/>
+                    <pic:cNvPr descr="PA1_template_files/figure-docx/unnamed-chunk-5-1.png" id="0" name="Picture"/>
                     <pic:cNvPicPr>
                       <a:picLocks noChangeArrowheads="1" noChangeAspect="1"/>
                     </pic:cNvPicPr>
                   </pic:nvPicPr>
                   <pic:blipFill>
-                    <a:blip r:embed="rId27"/>
+                    <a:blip r:embed="rId26"/>
                     <a:stretch>
                       <a:fillRect/>
                     </a:stretch>
@@ -1769,8 +1098,776 @@
       </w:r>
     </w:p>
     <w:p>
-      <w:r>
-        <w:t xml:space="preserve">Figure 3 gives the time series of the weekly and weekend data.</w:t>
+      <w:pPr>
+        <w:pStyle w:val="SourceCode"/>
+      </w:pPr>
+      <w:r>
+        <w:rPr>
+          <w:rStyle w:val="KeywordTok"/>
+        </w:rPr>
+        <w:t xml:space="preserve">mean</w:t>
+      </w:r>
+      <w:r>
+        <w:rPr>
+          <w:rStyle w:val="NormalTok"/>
+        </w:rPr>
+        <w:t xml:space="preserve">(agg.data.supplemented)</w:t>
+      </w:r>
+    </w:p>
+    <w:p>
+      <w:pPr>
+        <w:pStyle w:val="SourceCode"/>
+      </w:pPr>
+      <w:r>
+        <w:rPr>
+          <w:rStyle w:val="VerbatimChar"/>
+        </w:rPr>
+        <w:t xml:space="preserve">## [1] 10766.19</w:t>
+      </w:r>
+    </w:p>
+    <w:p>
+      <w:pPr>
+        <w:pStyle w:val="SourceCode"/>
+      </w:pPr>
+      <w:r>
+        <w:rPr>
+          <w:rStyle w:val="KeywordTok"/>
+        </w:rPr>
+        <w:t xml:space="preserve">median</w:t>
+      </w:r>
+      <w:r>
+        <w:rPr>
+          <w:rStyle w:val="NormalTok"/>
+        </w:rPr>
+        <w:t xml:space="preserve">(agg.data.supplemented)</w:t>
+      </w:r>
+    </w:p>
+    <w:p>
+      <w:pPr>
+        <w:pStyle w:val="SourceCode"/>
+      </w:pPr>
+      <w:r>
+        <w:rPr>
+          <w:rStyle w:val="VerbatimChar"/>
+        </w:rPr>
+        <w:t xml:space="preserve">## [1] 10766.19</w:t>
+      </w:r>
+    </w:p>
+    <w:p>
+      <w:pPr>
+        <w:pStyle w:val="SourceCode"/>
+      </w:pPr>
+      <w:r>
+        <w:rPr>
+          <w:rStyle w:val="KeywordTok"/>
+        </w:rPr>
+        <w:t xml:space="preserve">mean</w:t>
+      </w:r>
+      <w:r>
+        <w:rPr>
+          <w:rStyle w:val="NormalTok"/>
+        </w:rPr>
+        <w:t xml:space="preserve">(agg.data.supplemented)-</w:t>
+      </w:r>
+      <w:r>
+        <w:rPr>
+          <w:rStyle w:val="KeywordTok"/>
+        </w:rPr>
+        <w:t xml:space="preserve">mean</w:t>
+      </w:r>
+      <w:r>
+        <w:rPr>
+          <w:rStyle w:val="NormalTok"/>
+        </w:rPr>
+        <w:t xml:space="preserve">(agg.data)</w:t>
+      </w:r>
+    </w:p>
+    <w:p>
+      <w:pPr>
+        <w:pStyle w:val="SourceCode"/>
+      </w:pPr>
+      <w:r>
+        <w:rPr>
+          <w:rStyle w:val="VerbatimChar"/>
+        </w:rPr>
+        <w:t xml:space="preserve">## [1] 0</w:t>
+      </w:r>
+    </w:p>
+    <w:p>
+      <w:r>
+        <w:t xml:space="preserve">We see that the mean and median are equal to 10766.19 steps. The difference between the supplemented and mean of the incomplete data is zero. Figure 3 gives a histogram of the supplemented data.</w:t>
+      </w:r>
+    </w:p>
+    <w:p>
+      <w:r>
+        <w:t xml:space="preserve">Filling in the missing values doesn't change the mean number of steps of the entire dataset as can be seen above.</w:t>
+      </w:r>
+    </w:p>
+    <w:p>
+      <w:pPr>
+        <w:pStyle w:val="Heading3"/>
+      </w:pPr>
+      <w:bookmarkStart w:id="27" w:name="comparison-of-weekdays-and-weekends"/>
+      <w:bookmarkEnd w:id="27"/>
+      <w:r>
+        <w:t xml:space="preserve">Comparison of weekdays and weekends</w:t>
+      </w:r>
+    </w:p>
+    <w:p>
+      <w:pPr>
+        <w:pStyle w:val="SourceCode"/>
+      </w:pPr>
+      <w:r>
+        <w:rPr>
+          <w:rStyle w:val="CommentTok"/>
+        </w:rPr>
+        <w:t xml:space="preserve">#Weekday selection</w:t>
+      </w:r>
+      <w:r>
+        <w:br w:type="textWrapping"/>
+      </w:r>
+      <w:r>
+        <w:rPr>
+          <w:rStyle w:val="NormalTok"/>
+        </w:rPr>
+        <w:t xml:space="preserve">dayVector&lt;-</w:t>
+      </w:r>
+      <w:r>
+        <w:rPr>
+          <w:rStyle w:val="KeywordTok"/>
+        </w:rPr>
+        <w:t xml:space="preserve">weekdays</w:t>
+      </w:r>
+      <w:r>
+        <w:rPr>
+          <w:rStyle w:val="NormalTok"/>
+        </w:rPr>
+        <w:t xml:space="preserve">(rep_data2$date)</w:t>
+      </w:r>
+      <w:r>
+        <w:br w:type="textWrapping"/>
+      </w:r>
+      <w:r>
+        <w:rPr>
+          <w:rStyle w:val="NormalTok"/>
+        </w:rPr>
+        <w:t xml:space="preserve">fullVector=</w:t>
+      </w:r>
+      <w:r>
+        <w:rPr>
+          <w:rStyle w:val="DecValTok"/>
+        </w:rPr>
+        <w:t xml:space="preserve">1</w:t>
+      </w:r>
+      <w:r>
+        <w:rPr>
+          <w:rStyle w:val="NormalTok"/>
+        </w:rPr>
+        <w:t xml:space="preserve">:</w:t>
+      </w:r>
+      <w:r>
+        <w:rPr>
+          <w:rStyle w:val="KeywordTok"/>
+        </w:rPr>
+        <w:t xml:space="preserve">length</w:t>
+      </w:r>
+      <w:r>
+        <w:rPr>
+          <w:rStyle w:val="NormalTok"/>
+        </w:rPr>
+        <w:t xml:space="preserve">(dayVector)</w:t>
+      </w:r>
+      <w:r>
+        <w:br w:type="textWrapping"/>
+      </w:r>
+      <w:r>
+        <w:rPr>
+          <w:rStyle w:val="NormalTok"/>
+        </w:rPr>
+        <w:t xml:space="preserve">weekendVector&lt;-</w:t>
+      </w:r>
+      <w:r>
+        <w:rPr>
+          <w:rStyle w:val="KeywordTok"/>
+        </w:rPr>
+        <w:t xml:space="preserve">which</w:t>
+      </w:r>
+      <w:r>
+        <w:rPr>
+          <w:rStyle w:val="NormalTok"/>
+        </w:rPr>
+        <w:t xml:space="preserve">(dayVector %in%</w:t>
+      </w:r>
+      <w:r>
+        <w:rPr>
+          <w:rStyle w:val="StringTok"/>
+        </w:rPr>
+        <w:t xml:space="preserve"> </w:t>
+      </w:r>
+      <w:r>
+        <w:rPr>
+          <w:rStyle w:val="KeywordTok"/>
+        </w:rPr>
+        <w:t xml:space="preserve">c</w:t>
+      </w:r>
+      <w:r>
+        <w:rPr>
+          <w:rStyle w:val="NormalTok"/>
+        </w:rPr>
+        <w:t xml:space="preserve">(</w:t>
+      </w:r>
+      <w:r>
+        <w:rPr>
+          <w:rStyle w:val="StringTok"/>
+        </w:rPr>
+        <w:t xml:space="preserve">"Saturday"</w:t>
+      </w:r>
+      <w:r>
+        <w:rPr>
+          <w:rStyle w:val="NormalTok"/>
+        </w:rPr>
+        <w:t xml:space="preserve">,</w:t>
+      </w:r>
+      <w:r>
+        <w:rPr>
+          <w:rStyle w:val="StringTok"/>
+        </w:rPr>
+        <w:t xml:space="preserve">"Sunday"</w:t>
+      </w:r>
+      <w:r>
+        <w:rPr>
+          <w:rStyle w:val="NormalTok"/>
+        </w:rPr>
+        <w:t xml:space="preserve">))</w:t>
+      </w:r>
+      <w:r>
+        <w:br w:type="textWrapping"/>
+      </w:r>
+      <w:r>
+        <w:rPr>
+          <w:rStyle w:val="NormalTok"/>
+        </w:rPr>
+        <w:t xml:space="preserve">weekVector&lt;-</w:t>
+      </w:r>
+      <w:r>
+        <w:rPr>
+          <w:rStyle w:val="KeywordTok"/>
+        </w:rPr>
+        <w:t xml:space="preserve">setdiff</w:t>
+      </w:r>
+      <w:r>
+        <w:rPr>
+          <w:rStyle w:val="NormalTok"/>
+        </w:rPr>
+        <w:t xml:space="preserve">(fullVector,weekendVector)</w:t>
+      </w:r>
+      <w:r>
+        <w:br w:type="textWrapping"/>
+      </w:r>
+      <w:r>
+        <w:br w:type="textWrapping"/>
+      </w:r>
+      <w:r>
+        <w:rPr>
+          <w:rStyle w:val="CommentTok"/>
+        </w:rPr>
+        <w:t xml:space="preserve">#Aggregation and plots</w:t>
+      </w:r>
+      <w:r>
+        <w:br w:type="textWrapping"/>
+      </w:r>
+      <w:r>
+        <w:rPr>
+          <w:rStyle w:val="NormalTok"/>
+        </w:rPr>
+        <w:t xml:space="preserve">rep_data.week&lt;-rep_data2[weekVector,]</w:t>
+      </w:r>
+      <w:r>
+        <w:br w:type="textWrapping"/>
+      </w:r>
+      <w:r>
+        <w:rPr>
+          <w:rStyle w:val="NormalTok"/>
+        </w:rPr>
+        <w:t xml:space="preserve">rep_data.weekend&lt;-rep_data2[weekendVector,]</w:t>
+      </w:r>
+      <w:r>
+        <w:br w:type="textWrapping"/>
+      </w:r>
+      <w:r>
+        <w:rPr>
+          <w:rStyle w:val="NormalTok"/>
+        </w:rPr>
+        <w:t xml:space="preserve">agg.data.week&lt;-</w:t>
+      </w:r>
+      <w:r>
+        <w:rPr>
+          <w:rStyle w:val="KeywordTok"/>
+        </w:rPr>
+        <w:t xml:space="preserve">tapply</w:t>
+      </w:r>
+      <w:r>
+        <w:rPr>
+          <w:rStyle w:val="NormalTok"/>
+        </w:rPr>
+        <w:t xml:space="preserve">(rep_data.week[,</w:t>
+      </w:r>
+      <w:r>
+        <w:rPr>
+          <w:rStyle w:val="DecValTok"/>
+        </w:rPr>
+        <w:t xml:space="preserve">1</w:t>
+      </w:r>
+      <w:r>
+        <w:rPr>
+          <w:rStyle w:val="NormalTok"/>
+        </w:rPr>
+        <w:t xml:space="preserve">],rep_data.week[,</w:t>
+      </w:r>
+      <w:r>
+        <w:rPr>
+          <w:rStyle w:val="DecValTok"/>
+        </w:rPr>
+        <w:t xml:space="preserve">3</w:t>
+      </w:r>
+      <w:r>
+        <w:rPr>
+          <w:rStyle w:val="NormalTok"/>
+        </w:rPr>
+        <w:t xml:space="preserve">],mean)</w:t>
+      </w:r>
+      <w:r>
+        <w:br w:type="textWrapping"/>
+      </w:r>
+      <w:r>
+        <w:rPr>
+          <w:rStyle w:val="NormalTok"/>
+        </w:rPr>
+        <w:t xml:space="preserve">agg.data.weekend&lt;-</w:t>
+      </w:r>
+      <w:r>
+        <w:rPr>
+          <w:rStyle w:val="KeywordTok"/>
+        </w:rPr>
+        <w:t xml:space="preserve">tapply</w:t>
+      </w:r>
+      <w:r>
+        <w:rPr>
+          <w:rStyle w:val="NormalTok"/>
+        </w:rPr>
+        <w:t xml:space="preserve">(rep_data.weekend[,</w:t>
+      </w:r>
+      <w:r>
+        <w:rPr>
+          <w:rStyle w:val="DecValTok"/>
+        </w:rPr>
+        <w:t xml:space="preserve">1</w:t>
+      </w:r>
+      <w:r>
+        <w:rPr>
+          <w:rStyle w:val="NormalTok"/>
+        </w:rPr>
+        <w:t xml:space="preserve">],rep_data.weekend[,</w:t>
+      </w:r>
+      <w:r>
+        <w:rPr>
+          <w:rStyle w:val="DecValTok"/>
+        </w:rPr>
+        <w:t xml:space="preserve">3</w:t>
+      </w:r>
+      <w:r>
+        <w:rPr>
+          <w:rStyle w:val="NormalTok"/>
+        </w:rPr>
+        <w:t xml:space="preserve">],mean)</w:t>
+      </w:r>
+      <w:r>
+        <w:br w:type="textWrapping"/>
+      </w:r>
+      <w:r>
+        <w:br w:type="textWrapping"/>
+      </w:r>
+      <w:r>
+        <w:rPr>
+          <w:rStyle w:val="NormalTok"/>
+        </w:rPr>
+        <w:t xml:space="preserve">xweek&lt;-</w:t>
+      </w:r>
+      <w:r>
+        <w:rPr>
+          <w:rStyle w:val="KeywordTok"/>
+        </w:rPr>
+        <w:t xml:space="preserve">as.numeric</w:t>
+      </w:r>
+      <w:r>
+        <w:rPr>
+          <w:rStyle w:val="NormalTok"/>
+        </w:rPr>
+        <w:t xml:space="preserve">(</w:t>
+      </w:r>
+      <w:r>
+        <w:rPr>
+          <w:rStyle w:val="KeywordTok"/>
+        </w:rPr>
+        <w:t xml:space="preserve">names</w:t>
+      </w:r>
+      <w:r>
+        <w:rPr>
+          <w:rStyle w:val="NormalTok"/>
+        </w:rPr>
+        <w:t xml:space="preserve">(agg.data.week))</w:t>
+      </w:r>
+      <w:r>
+        <w:br w:type="textWrapping"/>
+      </w:r>
+      <w:r>
+        <w:rPr>
+          <w:rStyle w:val="NormalTok"/>
+        </w:rPr>
+        <w:t xml:space="preserve">xweekend&lt;-</w:t>
+      </w:r>
+      <w:r>
+        <w:rPr>
+          <w:rStyle w:val="KeywordTok"/>
+        </w:rPr>
+        <w:t xml:space="preserve">as.numeric</w:t>
+      </w:r>
+      <w:r>
+        <w:rPr>
+          <w:rStyle w:val="NormalTok"/>
+        </w:rPr>
+        <w:t xml:space="preserve">(</w:t>
+      </w:r>
+      <w:r>
+        <w:rPr>
+          <w:rStyle w:val="KeywordTok"/>
+        </w:rPr>
+        <w:t xml:space="preserve">names</w:t>
+      </w:r>
+      <w:r>
+        <w:rPr>
+          <w:rStyle w:val="NormalTok"/>
+        </w:rPr>
+        <w:t xml:space="preserve">(agg.data.weekend))</w:t>
+      </w:r>
+      <w:r>
+        <w:br w:type="textWrapping"/>
+      </w:r>
+      <w:r>
+        <w:br w:type="textWrapping"/>
+      </w:r>
+      <w:r>
+        <w:rPr>
+          <w:rStyle w:val="KeywordTok"/>
+        </w:rPr>
+        <w:t xml:space="preserve">par</w:t>
+      </w:r>
+      <w:r>
+        <w:rPr>
+          <w:rStyle w:val="NormalTok"/>
+        </w:rPr>
+        <w:t xml:space="preserve">(</w:t>
+      </w:r>
+      <w:r>
+        <w:rPr>
+          <w:rStyle w:val="DataTypeTok"/>
+        </w:rPr>
+        <w:t xml:space="preserve">mfrow=</w:t>
+      </w:r>
+      <w:r>
+        <w:rPr>
+          <w:rStyle w:val="KeywordTok"/>
+        </w:rPr>
+        <w:t xml:space="preserve">c</w:t>
+      </w:r>
+      <w:r>
+        <w:rPr>
+          <w:rStyle w:val="NormalTok"/>
+        </w:rPr>
+        <w:t xml:space="preserve">(</w:t>
+      </w:r>
+      <w:r>
+        <w:rPr>
+          <w:rStyle w:val="DecValTok"/>
+        </w:rPr>
+        <w:t xml:space="preserve">2</w:t>
+      </w:r>
+      <w:r>
+        <w:rPr>
+          <w:rStyle w:val="NormalTok"/>
+        </w:rPr>
+        <w:t xml:space="preserve">,</w:t>
+      </w:r>
+      <w:r>
+        <w:rPr>
+          <w:rStyle w:val="DecValTok"/>
+        </w:rPr>
+        <w:t xml:space="preserve">1</w:t>
+      </w:r>
+      <w:r>
+        <w:rPr>
+          <w:rStyle w:val="NormalTok"/>
+        </w:rPr>
+        <w:t xml:space="preserve">))</w:t>
+      </w:r>
+      <w:r>
+        <w:br w:type="textWrapping"/>
+      </w:r>
+      <w:r>
+        <w:rPr>
+          <w:rStyle w:val="KeywordTok"/>
+        </w:rPr>
+        <w:t xml:space="preserve">plot</w:t>
+      </w:r>
+      <w:r>
+        <w:rPr>
+          <w:rStyle w:val="NormalTok"/>
+        </w:rPr>
+        <w:t xml:space="preserve">(xweek,agg.data.week,</w:t>
+      </w:r>
+      <w:r>
+        <w:rPr>
+          <w:rStyle w:val="DataTypeTok"/>
+        </w:rPr>
+        <w:t xml:space="preserve">type=</w:t>
+      </w:r>
+      <w:r>
+        <w:rPr>
+          <w:rStyle w:val="StringTok"/>
+        </w:rPr>
+        <w:t xml:space="preserve">"l"</w:t>
+      </w:r>
+      <w:r>
+        <w:rPr>
+          <w:rStyle w:val="NormalTok"/>
+        </w:rPr>
+        <w:t xml:space="preserve">,</w:t>
+      </w:r>
+      <w:r>
+        <w:rPr>
+          <w:rStyle w:val="DataTypeTok"/>
+        </w:rPr>
+        <w:t xml:space="preserve">main=</w:t>
+      </w:r>
+      <w:r>
+        <w:rPr>
+          <w:rStyle w:val="StringTok"/>
+        </w:rPr>
+        <w:t xml:space="preserve">"Activity week"</w:t>
+      </w:r>
+      <w:r>
+        <w:rPr>
+          <w:rStyle w:val="NormalTok"/>
+        </w:rPr>
+        <w:t xml:space="preserve">,</w:t>
+      </w:r>
+      <w:r>
+        <w:rPr>
+          <w:rStyle w:val="DataTypeTok"/>
+        </w:rPr>
+        <w:t xml:space="preserve">xlab=</w:t>
+      </w:r>
+      <w:r>
+        <w:rPr>
+          <w:rStyle w:val="StringTok"/>
+        </w:rPr>
+        <w:t xml:space="preserve">"interval"</w:t>
+      </w:r>
+      <w:r>
+        <w:rPr>
+          <w:rStyle w:val="NormalTok"/>
+        </w:rPr>
+        <w:t xml:space="preserve">,</w:t>
+      </w:r>
+      <w:r>
+        <w:rPr>
+          <w:rStyle w:val="DataTypeTok"/>
+        </w:rPr>
+        <w:t xml:space="preserve">ylab=</w:t>
+      </w:r>
+      <w:r>
+        <w:rPr>
+          <w:rStyle w:val="StringTok"/>
+        </w:rPr>
+        <w:t xml:space="preserve">"steps"</w:t>
+      </w:r>
+      <w:r>
+        <w:rPr>
+          <w:rStyle w:val="NormalTok"/>
+        </w:rPr>
+        <w:t xml:space="preserve">,</w:t>
+      </w:r>
+      <w:r>
+        <w:rPr>
+          <w:rStyle w:val="DataTypeTok"/>
+        </w:rPr>
+        <w:t xml:space="preserve">col=</w:t>
+      </w:r>
+      <w:r>
+        <w:rPr>
+          <w:rStyle w:val="StringTok"/>
+        </w:rPr>
+        <w:t xml:space="preserve">'red'</w:t>
+      </w:r>
+      <w:r>
+        <w:rPr>
+          <w:rStyle w:val="NormalTok"/>
+        </w:rPr>
+        <w:t xml:space="preserve">)</w:t>
+      </w:r>
+      <w:r>
+        <w:br w:type="textWrapping"/>
+      </w:r>
+      <w:r>
+        <w:rPr>
+          <w:rStyle w:val="KeywordTok"/>
+        </w:rPr>
+        <w:t xml:space="preserve">plot</w:t>
+      </w:r>
+      <w:r>
+        <w:rPr>
+          <w:rStyle w:val="NormalTok"/>
+        </w:rPr>
+        <w:t xml:space="preserve">(xweekend,agg.data.weekend,</w:t>
+      </w:r>
+      <w:r>
+        <w:rPr>
+          <w:rStyle w:val="DataTypeTok"/>
+        </w:rPr>
+        <w:t xml:space="preserve">type=</w:t>
+      </w:r>
+      <w:r>
+        <w:rPr>
+          <w:rStyle w:val="StringTok"/>
+        </w:rPr>
+        <w:t xml:space="preserve">"l"</w:t>
+      </w:r>
+      <w:r>
+        <w:rPr>
+          <w:rStyle w:val="NormalTok"/>
+        </w:rPr>
+        <w:t xml:space="preserve">,</w:t>
+      </w:r>
+      <w:r>
+        <w:rPr>
+          <w:rStyle w:val="DataTypeTok"/>
+        </w:rPr>
+        <w:t xml:space="preserve">main=</w:t>
+      </w:r>
+      <w:r>
+        <w:rPr>
+          <w:rStyle w:val="StringTok"/>
+        </w:rPr>
+        <w:t xml:space="preserve">"Activity weekends"</w:t>
+      </w:r>
+      <w:r>
+        <w:rPr>
+          <w:rStyle w:val="NormalTok"/>
+        </w:rPr>
+        <w:t xml:space="preserve">,</w:t>
+      </w:r>
+      <w:r>
+        <w:rPr>
+          <w:rStyle w:val="DataTypeTok"/>
+        </w:rPr>
+        <w:t xml:space="preserve">xlab=</w:t>
+      </w:r>
+      <w:r>
+        <w:rPr>
+          <w:rStyle w:val="StringTok"/>
+        </w:rPr>
+        <w:t xml:space="preserve">"interval"</w:t>
+      </w:r>
+      <w:r>
+        <w:rPr>
+          <w:rStyle w:val="NormalTok"/>
+        </w:rPr>
+        <w:t xml:space="preserve">,</w:t>
+      </w:r>
+      <w:r>
+        <w:rPr>
+          <w:rStyle w:val="DataTypeTok"/>
+        </w:rPr>
+        <w:t xml:space="preserve">ylab=</w:t>
+      </w:r>
+      <w:r>
+        <w:rPr>
+          <w:rStyle w:val="StringTok"/>
+        </w:rPr>
+        <w:t xml:space="preserve">"steps"</w:t>
+      </w:r>
+      <w:r>
+        <w:rPr>
+          <w:rStyle w:val="NormalTok"/>
+        </w:rPr>
+        <w:t xml:space="preserve">,</w:t>
+      </w:r>
+      <w:r>
+        <w:rPr>
+          <w:rStyle w:val="DataTypeTok"/>
+        </w:rPr>
+        <w:t xml:space="preserve">col=</w:t>
+      </w:r>
+      <w:r>
+        <w:rPr>
+          <w:rStyle w:val="StringTok"/>
+        </w:rPr>
+        <w:t xml:space="preserve">'blue'</w:t>
+      </w:r>
+      <w:r>
+        <w:rPr>
+          <w:rStyle w:val="NormalTok"/>
+        </w:rPr>
+        <w:t xml:space="preserve">)</w:t>
+      </w:r>
+    </w:p>
+    <w:p>
+      <w:r>
+        <w:drawing>
+          <wp:inline>
+            <wp:extent cx="4610100" cy="3695700"/>
+            <wp:effectExtent b="0" l="0" r="0" t="0"/>
+            <wp:docPr descr="" id="1" name="Picture"/>
+            <a:graphic>
+              <a:graphicData uri="http://schemas.openxmlformats.org/drawingml/2006/picture">
+                <pic:pic>
+                  <pic:nvPicPr>
+                    <pic:cNvPr descr="PA1_template_files/figure-docx/unnamed-chunk-6-1.png" id="0" name="Picture"/>
+                    <pic:cNvPicPr>
+                      <a:picLocks noChangeArrowheads="1" noChangeAspect="1"/>
+                    </pic:cNvPicPr>
+                  </pic:nvPicPr>
+                  <pic:blipFill>
+                    <a:blip r:embed="rId28"/>
+                    <a:stretch>
+                      <a:fillRect/>
+                    </a:stretch>
+                  </pic:blipFill>
+                  <pic:spPr bwMode="auto">
+                    <a:xfrm>
+                      <a:off x="0" y="0"/>
+                      <a:ext cx="4610100" cy="3695700"/>
+                    </a:xfrm>
+                    <a:prstGeom prst="rect">
+                      <a:avLst/>
+                    </a:prstGeom>
+                    <a:noFill/>
+                    <a:ln w="9525">
+                      <a:noFill/>
+                      <a:headEnd/>
+                      <a:tailEnd/>
+                    </a:ln>
+                  </pic:spPr>
+                </pic:pic>
+              </a:graphicData>
+            </a:graphic>
+          </wp:inline>
+        </w:drawing>
+      </w:r>
+    </w:p>
+    <w:p>
+      <w:r>
+        <w:t xml:space="preserve">Figure 4 gives the time series of the weekly and weekend data.</w:t>
       </w:r>
     </w:p>
     <w:sectPr/>
@@ -1866,7 +1963,7 @@
     </w:lvl>
   </w:abstractNum>
   <w:abstractNum w:abstractNumId="990">
-    <w:nsid w:val="78ebb363"/>
+    <w:nsid w:val="e6b84638"/>
     <w:multiLevelType w:val="multilevel"/>
     <w:lvl w:ilvl="0">
       <w:numFmt w:val="bullet"/>
